--- a/spec.docx
+++ b/spec.docx
@@ -1,6 +1,6 @@
 
 <file path=word/document.xml><?xml version="1.0" encoding="utf-8"?>
-<w:document xmlns:wpc="http://schemas.microsoft.com/office/word/2010/wordprocessingCanvas" xmlns:cx="http://schemas.microsoft.com/office/drawing/2014/chartex" xmlns:cx1="http://schemas.microsoft.com/office/drawing/2015/9/8/chartex" xmlns:cx2="http://schemas.microsoft.com/office/drawing/2015/10/21/chartex" xmlns:cx3="http://schemas.microsoft.com/office/drawing/2016/5/9/chartex" xmlns:cx4="http://schemas.microsoft.com/office/drawing/2016/5/10/chartex" xmlns:cx5="http://schemas.microsoft.com/office/drawing/2016/5/11/chartex" xmlns:cx6="http://schemas.microsoft.com/office/drawing/2016/5/12/chartex" xmlns:cx7="http://schemas.microsoft.com/office/drawing/2016/5/13/chartex" xmlns:cx8="http://schemas.microsoft.com/office/drawing/2016/5/14/chartex" xmlns:mc="http://schemas.openxmlformats.org/markup-compatibility/2006" xmlns:aink="http://schemas.microsoft.com/office/drawing/2016/ink" xmlns:am3d="http://schemas.microsoft.com/office/drawing/2017/model3d" xmlns:o="urn:schemas-microsoft-com:office:office" xmlns:r="http://schemas.openxmlformats.org/officeDocument/2006/relationships" xmlns:m="http://schemas.openxmlformats.org/officeDocument/2006/math" xmlns:v="urn:schemas-microsoft-com:vml" xmlns:wp14="http://schemas.microsoft.com/office/word/2010/wordprocessingDrawing" xmlns:wp="http://schemas.openxmlformats.org/drawingml/2006/wordprocessingDrawing" xmlns:w10="urn:schemas-microsoft-com:office:word" xmlns:w="http://schemas.openxmlformats.org/wordprocessingml/2006/main" xmlns:w14="http://schemas.microsoft.com/office/word/2010/wordml" xmlns:w15="http://schemas.microsoft.com/office/word/2012/wordml" xmlns:w16cex="http://schemas.microsoft.com/office/word/2018/wordml/cex" xmlns:w16cid="http://schemas.microsoft.com/office/word/2016/wordml/cid" xmlns:w16="http://schemas.microsoft.com/office/word/2018/wordml" xmlns:w16sdtdh="http://schemas.microsoft.com/office/word/2020/wordml/sdtdatahash" xmlns:w16se="http://schemas.microsoft.com/office/word/2015/wordml/symex" xmlns:wpg="http://schemas.microsoft.com/office/word/2010/wordprocessingGroup" xmlns:wpi="http://schemas.microsoft.com/office/word/2010/wordprocessingInk" xmlns:wne="http://schemas.microsoft.com/office/word/2006/wordml" xmlns:wps="http://schemas.microsoft.com/office/word/2010/wordprocessingShape" mc:Ignorable="w14 w15 w16se w16cid w16 w16cex w16sdtdh wp14">
+<w:document xmlns:wpc="http://schemas.microsoft.com/office/word/2010/wordprocessingCanvas" xmlns:cx="http://schemas.microsoft.com/office/drawing/2014/chartex" xmlns:cx1="http://schemas.microsoft.com/office/drawing/2015/9/8/chartex" xmlns:cx2="http://schemas.microsoft.com/office/drawing/2015/10/21/chartex" xmlns:cx3="http://schemas.microsoft.com/office/drawing/2016/5/9/chartex" xmlns:cx4="http://schemas.microsoft.com/office/drawing/2016/5/10/chartex" xmlns:cx5="http://schemas.microsoft.com/office/drawing/2016/5/11/chartex" xmlns:cx6="http://schemas.microsoft.com/office/drawing/2016/5/12/chartex" xmlns:cx7="http://schemas.microsoft.com/office/drawing/2016/5/13/chartex" xmlns:cx8="http://schemas.microsoft.com/office/drawing/2016/5/14/chartex" xmlns:mc="http://schemas.openxmlformats.org/markup-compatibility/2006" xmlns:aink="http://schemas.microsoft.com/office/drawing/2016/ink" xmlns:am3d="http://schemas.microsoft.com/office/drawing/2017/model3d" xmlns:o="urn:schemas-microsoft-com:office:office" xmlns:oel="http://schemas.microsoft.com/office/2019/extlst" xmlns:r="http://schemas.openxmlformats.org/officeDocument/2006/relationships" xmlns:m="http://schemas.openxmlformats.org/officeDocument/2006/math" xmlns:v="urn:schemas-microsoft-com:vml" xmlns:wp14="http://schemas.microsoft.com/office/word/2010/wordprocessingDrawing" xmlns:wp="http://schemas.openxmlformats.org/drawingml/2006/wordprocessingDrawing" xmlns:w10="urn:schemas-microsoft-com:office:word" xmlns:w="http://schemas.openxmlformats.org/wordprocessingml/2006/main" xmlns:w14="http://schemas.microsoft.com/office/word/2010/wordml" xmlns:w15="http://schemas.microsoft.com/office/word/2012/wordml" xmlns:w16cex="http://schemas.microsoft.com/office/word/2018/wordml/cex" xmlns:w16cid="http://schemas.microsoft.com/office/word/2016/wordml/cid" xmlns:w16="http://schemas.microsoft.com/office/word/2018/wordml" xmlns:w16sdtdh="http://schemas.microsoft.com/office/word/2020/wordml/sdtdatahash" xmlns:w16se="http://schemas.microsoft.com/office/word/2015/wordml/symex" xmlns:wpg="http://schemas.microsoft.com/office/word/2010/wordprocessingGroup" xmlns:wpi="http://schemas.microsoft.com/office/word/2010/wordprocessingInk" xmlns:wne="http://schemas.microsoft.com/office/word/2006/wordml" xmlns:wps="http://schemas.microsoft.com/office/word/2010/wordprocessingShape" mc:Ignorable="w14 w15 w16se w16cid w16 w16cex w16sdtdh wp14">
   <w:body>
     <w:p>
       <w:pPr>
@@ -1218,7 +1218,7 @@
           <w:noProof/>
         </w:rPr>
         <w:drawing>
-          <wp:anchor distT="0" distB="0" distL="114300" distR="114300" simplePos="0" relativeHeight="251662336" behindDoc="1" locked="0" layoutInCell="1" allowOverlap="1" wp14:anchorId="34755F16" wp14:editId="0F7D61FF">
+          <wp:anchor distT="0" distB="0" distL="114300" distR="114300" simplePos="0" relativeHeight="251662336" behindDoc="1" locked="0" layoutInCell="1" allowOverlap="1" wp14:anchorId="34755F16" wp14:editId="370D1749">
             <wp:simplePos x="0" y="0"/>
             <wp:positionH relativeFrom="column">
               <wp:posOffset>333375</wp:posOffset>
@@ -1251,7 +1251,7 @@
                     </pic:cNvPicPr>
                   </pic:nvPicPr>
                   <pic:blipFill>
-                    <a:blip r:embed="rId5" cstate="print">
+                    <a:blip r:embed="rId7" cstate="print">
                       <a:extLst>
                         <a:ext uri="{28A0092B-C50C-407E-A947-70E740481C1C}">
                           <a14:useLocalDpi xmlns:a14="http://schemas.microsoft.com/office/drawing/2010/main" val="0"/>
@@ -1343,13 +1343,13 @@
         </w:rPr>
         <w:lastRenderedPageBreak/>
         <w:drawing>
-          <wp:anchor distT="0" distB="0" distL="114300" distR="114300" simplePos="0" relativeHeight="251658240" behindDoc="1" locked="0" layoutInCell="1" allowOverlap="1" wp14:anchorId="230D6FD6" wp14:editId="6F842951">
+          <wp:anchor distT="0" distB="0" distL="114300" distR="114300" simplePos="0" relativeHeight="251658240" behindDoc="1" locked="0" layoutInCell="1" allowOverlap="1" wp14:anchorId="230D6FD6" wp14:editId="393C5A0E">
             <wp:simplePos x="0" y="0"/>
             <wp:positionH relativeFrom="margin">
               <wp:align>right</wp:align>
             </wp:positionH>
             <wp:positionV relativeFrom="paragraph">
-              <wp:posOffset>5451</wp:posOffset>
+              <wp:posOffset>0</wp:posOffset>
             </wp:positionV>
             <wp:extent cx="3555610" cy="2001328"/>
             <wp:effectExtent l="0" t="0" r="6985" b="0"/>
@@ -1376,7 +1376,7 @@
                     </pic:cNvPicPr>
                   </pic:nvPicPr>
                   <pic:blipFill>
-                    <a:blip r:embed="rId6" cstate="print">
+                    <a:blip r:embed="rId8" cstate="print">
                       <a:extLst>
                         <a:ext uri="{28A0092B-C50C-407E-A947-70E740481C1C}">
                           <a14:useLocalDpi xmlns:a14="http://schemas.microsoft.com/office/drawing/2010/main" val="0"/>
@@ -1538,7 +1538,7 @@
                     </pic:cNvPicPr>
                   </pic:nvPicPr>
                   <pic:blipFill>
-                    <a:blip r:embed="rId7" cstate="print">
+                    <a:blip r:embed="rId9" cstate="print">
                       <a:extLst>
                         <a:ext uri="{28A0092B-C50C-407E-A947-70E740481C1C}">
                           <a14:useLocalDpi xmlns:a14="http://schemas.microsoft.com/office/drawing/2010/main" val="0"/>
@@ -1699,7 +1699,7 @@
           <w:noProof/>
         </w:rPr>
         <w:drawing>
-          <wp:anchor distT="0" distB="0" distL="114300" distR="114300" simplePos="0" relativeHeight="251660288" behindDoc="1" locked="0" layoutInCell="1" allowOverlap="1" wp14:anchorId="7625AD2D" wp14:editId="2A12932E">
+          <wp:anchor distT="0" distB="0" distL="114300" distR="114300" simplePos="0" relativeHeight="251660288" behindDoc="1" locked="0" layoutInCell="1" allowOverlap="1" wp14:anchorId="7625AD2D" wp14:editId="4927D153">
             <wp:simplePos x="0" y="0"/>
             <wp:positionH relativeFrom="margin">
               <wp:align>right</wp:align>
@@ -1732,7 +1732,7 @@
                     </pic:cNvPicPr>
                   </pic:nvPicPr>
                   <pic:blipFill>
-                    <a:blip r:embed="rId8" cstate="print">
+                    <a:blip r:embed="rId10" cstate="print">
                       <a:extLst>
                         <a:ext uri="{28A0092B-C50C-407E-A947-70E740481C1C}">
                           <a14:useLocalDpi xmlns:a14="http://schemas.microsoft.com/office/drawing/2010/main" val="0"/>
@@ -1785,25 +1785,13 @@
         <w:rPr>
           <w:rFonts w:ascii="Bookman Old Style" w:hAnsi="Bookman Old Style"/>
         </w:rPr>
-        <w:t xml:space="preserve">. Innen visszamehetünk a fő oldalra, </w:t>
-      </w:r>
-      <w:r>
-        <w:rPr>
-          <w:rFonts w:ascii="Bookman Old Style" w:hAnsi="Bookman Old Style"/>
-        </w:rPr>
-        <w:t xml:space="preserve">ezzel </w:t>
-      </w:r>
-      <w:r>
-        <w:rPr>
-          <w:rFonts w:ascii="Bookman Old Style" w:hAnsi="Bookman Old Style"/>
-        </w:rPr>
-        <w:t xml:space="preserve">elmentve az utolsó </w:t>
-      </w:r>
-      <w:r>
-        <w:rPr>
-          <w:rFonts w:ascii="Bookman Old Style" w:hAnsi="Bookman Old Style"/>
-        </w:rPr>
-        <w:t>checkpointot</w:t>
+        <w:t xml:space="preserve">. </w:t>
+      </w:r>
+      <w:r>
+        <w:rPr>
+          <w:rFonts w:ascii="Bookman Old Style" w:hAnsi="Bookman Old Style"/>
+        </w:rPr>
+        <w:t>Itt az ESC gomb lenyomásával megállíthatjuk a játékot és dönthetünk, hogy folyatjuk-e az vagy kilépünk</w:t>
       </w:r>
       <w:r>
         <w:rPr>
@@ -1851,13 +1839,13 @@
           <w:noProof/>
         </w:rPr>
         <w:drawing>
-          <wp:anchor distT="0" distB="0" distL="114300" distR="114300" simplePos="0" relativeHeight="251661312" behindDoc="1" locked="0" layoutInCell="1" allowOverlap="1" wp14:anchorId="4BA6E68D" wp14:editId="2195E4B1">
+          <wp:anchor distT="0" distB="0" distL="114300" distR="114300" simplePos="0" relativeHeight="251661312" behindDoc="1" locked="0" layoutInCell="1" allowOverlap="1" wp14:anchorId="4BA6E68D" wp14:editId="5698C435">
             <wp:simplePos x="0" y="0"/>
             <wp:positionH relativeFrom="column">
-              <wp:posOffset>22860</wp:posOffset>
+              <wp:posOffset>118110</wp:posOffset>
             </wp:positionH>
             <wp:positionV relativeFrom="paragraph">
-              <wp:posOffset>120650</wp:posOffset>
+              <wp:posOffset>-22225</wp:posOffset>
             </wp:positionV>
             <wp:extent cx="3371215" cy="1897380"/>
             <wp:effectExtent l="0" t="0" r="635" b="7620"/>
@@ -1884,7 +1872,7 @@
                     </pic:cNvPicPr>
                   </pic:nvPicPr>
                   <pic:blipFill>
-                    <a:blip r:embed="rId9" cstate="print">
+                    <a:blip r:embed="rId11" cstate="print">
                       <a:extLst>
                         <a:ext uri="{28A0092B-C50C-407E-A947-70E740481C1C}">
                           <a14:useLocalDpi xmlns:a14="http://schemas.microsoft.com/office/drawing/2010/main" val="0"/>
@@ -1976,7 +1964,7 @@
     </w:p>
     <w:sectPr>
       <w:pgSz w:w="11906" w:h="16838"/>
-      <w:pgMar w:top="1417" w:right="1417" w:bottom="1417" w:left="1417" w:header="708" w:footer="708" w:gutter="0"/>
+      <w:pgMar w:top="1417" w:right="1417" w:bottom="1417" w:left="1417" w:header="142" w:footer="142" w:gutter="0"/>
       <w:cols w:space="708"/>
       <w:docGrid w:linePitch="360"/>
     </w:sectPr>
@@ -1984,8 +1972,58 @@
 </w:document>
 </file>
 
+<file path=word/endnotes.xml><?xml version="1.0" encoding="utf-8"?>
+<w:endnotes xmlns:wpc="http://schemas.microsoft.com/office/word/2010/wordprocessingCanvas" xmlns:cx="http://schemas.microsoft.com/office/drawing/2014/chartex" xmlns:cx1="http://schemas.microsoft.com/office/drawing/2015/9/8/chartex" xmlns:cx2="http://schemas.microsoft.com/office/drawing/2015/10/21/chartex" xmlns:cx3="http://schemas.microsoft.com/office/drawing/2016/5/9/chartex" xmlns:cx4="http://schemas.microsoft.com/office/drawing/2016/5/10/chartex" xmlns:cx5="http://schemas.microsoft.com/office/drawing/2016/5/11/chartex" xmlns:cx6="http://schemas.microsoft.com/office/drawing/2016/5/12/chartex" xmlns:cx7="http://schemas.microsoft.com/office/drawing/2016/5/13/chartex" xmlns:cx8="http://schemas.microsoft.com/office/drawing/2016/5/14/chartex" xmlns:mc="http://schemas.openxmlformats.org/markup-compatibility/2006" xmlns:aink="http://schemas.microsoft.com/office/drawing/2016/ink" xmlns:am3d="http://schemas.microsoft.com/office/drawing/2017/model3d" xmlns:o="urn:schemas-microsoft-com:office:office" xmlns:oel="http://schemas.microsoft.com/office/2019/extlst" xmlns:r="http://schemas.openxmlformats.org/officeDocument/2006/relationships" xmlns:m="http://schemas.openxmlformats.org/officeDocument/2006/math" xmlns:v="urn:schemas-microsoft-com:vml" xmlns:wp14="http://schemas.microsoft.com/office/word/2010/wordprocessingDrawing" xmlns:wp="http://schemas.openxmlformats.org/drawingml/2006/wordprocessingDrawing" xmlns:w10="urn:schemas-microsoft-com:office:word" xmlns:w="http://schemas.openxmlformats.org/wordprocessingml/2006/main" xmlns:w14="http://schemas.microsoft.com/office/word/2010/wordml" xmlns:w15="http://schemas.microsoft.com/office/word/2012/wordml" xmlns:w16cex="http://schemas.microsoft.com/office/word/2018/wordml/cex" xmlns:w16cid="http://schemas.microsoft.com/office/word/2016/wordml/cid" xmlns:w16="http://schemas.microsoft.com/office/word/2018/wordml" xmlns:w16sdtdh="http://schemas.microsoft.com/office/word/2020/wordml/sdtdatahash" xmlns:w16se="http://schemas.microsoft.com/office/word/2015/wordml/symex" xmlns:wpg="http://schemas.microsoft.com/office/word/2010/wordprocessingGroup" xmlns:wpi="http://schemas.microsoft.com/office/word/2010/wordprocessingInk" xmlns:wne="http://schemas.microsoft.com/office/word/2006/wordml" xmlns:wps="http://schemas.microsoft.com/office/word/2010/wordprocessingShape" mc:Ignorable="w14 w15 w16se w16cid w16 w16cex w16sdtdh wp14">
+  <w:endnote w:type="separator" w:id="-1">
+    <w:p>
+      <w:pPr>
+        <w:spacing w:after="0" w:line="240" w:lineRule="auto"/>
+      </w:pPr>
+      <w:r>
+        <w:separator/>
+      </w:r>
+    </w:p>
+  </w:endnote>
+  <w:endnote w:type="continuationSeparator" w:id="0">
+    <w:p>
+      <w:pPr>
+        <w:spacing w:after="0" w:line="240" w:lineRule="auto"/>
+      </w:pPr>
+      <w:r>
+        <w:continuationSeparator/>
+      </w:r>
+    </w:p>
+  </w:endnote>
+</w:endnotes>
+</file>
+
+<file path=word/footnotes.xml><?xml version="1.0" encoding="utf-8"?>
+<w:footnotes xmlns:wpc="http://schemas.microsoft.com/office/word/2010/wordprocessingCanvas" xmlns:cx="http://schemas.microsoft.com/office/drawing/2014/chartex" xmlns:cx1="http://schemas.microsoft.com/office/drawing/2015/9/8/chartex" xmlns:cx2="http://schemas.microsoft.com/office/drawing/2015/10/21/chartex" xmlns:cx3="http://schemas.microsoft.com/office/drawing/2016/5/9/chartex" xmlns:cx4="http://schemas.microsoft.com/office/drawing/2016/5/10/chartex" xmlns:cx5="http://schemas.microsoft.com/office/drawing/2016/5/11/chartex" xmlns:cx6="http://schemas.microsoft.com/office/drawing/2016/5/12/chartex" xmlns:cx7="http://schemas.microsoft.com/office/drawing/2016/5/13/chartex" xmlns:cx8="http://schemas.microsoft.com/office/drawing/2016/5/14/chartex" xmlns:mc="http://schemas.openxmlformats.org/markup-compatibility/2006" xmlns:aink="http://schemas.microsoft.com/office/drawing/2016/ink" xmlns:am3d="http://schemas.microsoft.com/office/drawing/2017/model3d" xmlns:o="urn:schemas-microsoft-com:office:office" xmlns:oel="http://schemas.microsoft.com/office/2019/extlst" xmlns:r="http://schemas.openxmlformats.org/officeDocument/2006/relationships" xmlns:m="http://schemas.openxmlformats.org/officeDocument/2006/math" xmlns:v="urn:schemas-microsoft-com:vml" xmlns:wp14="http://schemas.microsoft.com/office/word/2010/wordprocessingDrawing" xmlns:wp="http://schemas.openxmlformats.org/drawingml/2006/wordprocessingDrawing" xmlns:w10="urn:schemas-microsoft-com:office:word" xmlns:w="http://schemas.openxmlformats.org/wordprocessingml/2006/main" xmlns:w14="http://schemas.microsoft.com/office/word/2010/wordml" xmlns:w15="http://schemas.microsoft.com/office/word/2012/wordml" xmlns:w16cex="http://schemas.microsoft.com/office/word/2018/wordml/cex" xmlns:w16cid="http://schemas.microsoft.com/office/word/2016/wordml/cid" xmlns:w16="http://schemas.microsoft.com/office/word/2018/wordml" xmlns:w16sdtdh="http://schemas.microsoft.com/office/word/2020/wordml/sdtdatahash" xmlns:w16se="http://schemas.microsoft.com/office/word/2015/wordml/symex" xmlns:wpg="http://schemas.microsoft.com/office/word/2010/wordprocessingGroup" xmlns:wpi="http://schemas.microsoft.com/office/word/2010/wordprocessingInk" xmlns:wne="http://schemas.microsoft.com/office/word/2006/wordml" xmlns:wps="http://schemas.microsoft.com/office/word/2010/wordprocessingShape" mc:Ignorable="w14 w15 w16se w16cid w16 w16cex w16sdtdh wp14">
+  <w:footnote w:type="separator" w:id="-1">
+    <w:p>
+      <w:pPr>
+        <w:spacing w:after="0" w:line="240" w:lineRule="auto"/>
+      </w:pPr>
+      <w:r>
+        <w:separator/>
+      </w:r>
+    </w:p>
+  </w:footnote>
+  <w:footnote w:type="continuationSeparator" w:id="0">
+    <w:p>
+      <w:pPr>
+        <w:spacing w:after="0" w:line="240" w:lineRule="auto"/>
+      </w:pPr>
+      <w:r>
+        <w:continuationSeparator/>
+      </w:r>
+    </w:p>
+  </w:footnote>
+</w:footnotes>
+</file>
+
 <file path=word/numbering.xml><?xml version="1.0" encoding="utf-8"?>
-<w:numbering xmlns:wpc="http://schemas.microsoft.com/office/word/2010/wordprocessingCanvas" xmlns:cx="http://schemas.microsoft.com/office/drawing/2014/chartex" xmlns:cx1="http://schemas.microsoft.com/office/drawing/2015/9/8/chartex" xmlns:cx2="http://schemas.microsoft.com/office/drawing/2015/10/21/chartex" xmlns:cx3="http://schemas.microsoft.com/office/drawing/2016/5/9/chartex" xmlns:cx4="http://schemas.microsoft.com/office/drawing/2016/5/10/chartex" xmlns:cx5="http://schemas.microsoft.com/office/drawing/2016/5/11/chartex" xmlns:cx6="http://schemas.microsoft.com/office/drawing/2016/5/12/chartex" xmlns:cx7="http://schemas.microsoft.com/office/drawing/2016/5/13/chartex" xmlns:cx8="http://schemas.microsoft.com/office/drawing/2016/5/14/chartex" xmlns:mc="http://schemas.openxmlformats.org/markup-compatibility/2006" xmlns:aink="http://schemas.microsoft.com/office/drawing/2016/ink" xmlns:am3d="http://schemas.microsoft.com/office/drawing/2017/model3d" xmlns:o="urn:schemas-microsoft-com:office:office" xmlns:r="http://schemas.openxmlformats.org/officeDocument/2006/relationships" xmlns:m="http://schemas.openxmlformats.org/officeDocument/2006/math" xmlns:v="urn:schemas-microsoft-com:vml" xmlns:wp14="http://schemas.microsoft.com/office/word/2010/wordprocessingDrawing" xmlns:wp="http://schemas.openxmlformats.org/drawingml/2006/wordprocessingDrawing" xmlns:w10="urn:schemas-microsoft-com:office:word" xmlns:w="http://schemas.openxmlformats.org/wordprocessingml/2006/main" xmlns:w14="http://schemas.microsoft.com/office/word/2010/wordml" xmlns:w15="http://schemas.microsoft.com/office/word/2012/wordml" xmlns:w16cex="http://schemas.microsoft.com/office/word/2018/wordml/cex" xmlns:w16cid="http://schemas.microsoft.com/office/word/2016/wordml/cid" xmlns:w16="http://schemas.microsoft.com/office/word/2018/wordml" xmlns:w16sdtdh="http://schemas.microsoft.com/office/word/2020/wordml/sdtdatahash" xmlns:w16se="http://schemas.microsoft.com/office/word/2015/wordml/symex" xmlns:wpg="http://schemas.microsoft.com/office/word/2010/wordprocessingGroup" xmlns:wpi="http://schemas.microsoft.com/office/word/2010/wordprocessingInk" xmlns:wne="http://schemas.microsoft.com/office/word/2006/wordml" xmlns:wps="http://schemas.microsoft.com/office/word/2010/wordprocessingShape" mc:Ignorable="w14 w15 w16se w16cid w16 w16cex w16sdtdh wp14">
+<w:numbering xmlns:wpc="http://schemas.microsoft.com/office/word/2010/wordprocessingCanvas" xmlns:cx="http://schemas.microsoft.com/office/drawing/2014/chartex" xmlns:cx1="http://schemas.microsoft.com/office/drawing/2015/9/8/chartex" xmlns:cx2="http://schemas.microsoft.com/office/drawing/2015/10/21/chartex" xmlns:cx3="http://schemas.microsoft.com/office/drawing/2016/5/9/chartex" xmlns:cx4="http://schemas.microsoft.com/office/drawing/2016/5/10/chartex" xmlns:cx5="http://schemas.microsoft.com/office/drawing/2016/5/11/chartex" xmlns:cx6="http://schemas.microsoft.com/office/drawing/2016/5/12/chartex" xmlns:cx7="http://schemas.microsoft.com/office/drawing/2016/5/13/chartex" xmlns:cx8="http://schemas.microsoft.com/office/drawing/2016/5/14/chartex" xmlns:mc="http://schemas.openxmlformats.org/markup-compatibility/2006" xmlns:aink="http://schemas.microsoft.com/office/drawing/2016/ink" xmlns:am3d="http://schemas.microsoft.com/office/drawing/2017/model3d" xmlns:o="urn:schemas-microsoft-com:office:office" xmlns:oel="http://schemas.microsoft.com/office/2019/extlst" xmlns:r="http://schemas.openxmlformats.org/officeDocument/2006/relationships" xmlns:m="http://schemas.openxmlformats.org/officeDocument/2006/math" xmlns:v="urn:schemas-microsoft-com:vml" xmlns:wp14="http://schemas.microsoft.com/office/word/2010/wordprocessingDrawing" xmlns:wp="http://schemas.openxmlformats.org/drawingml/2006/wordprocessingDrawing" xmlns:w10="urn:schemas-microsoft-com:office:word" xmlns:w="http://schemas.openxmlformats.org/wordprocessingml/2006/main" xmlns:w14="http://schemas.microsoft.com/office/word/2010/wordml" xmlns:w15="http://schemas.microsoft.com/office/word/2012/wordml" xmlns:w16cex="http://schemas.microsoft.com/office/word/2018/wordml/cex" xmlns:w16cid="http://schemas.microsoft.com/office/word/2016/wordml/cid" xmlns:w16="http://schemas.microsoft.com/office/word/2018/wordml" xmlns:w16sdtdh="http://schemas.microsoft.com/office/word/2020/wordml/sdtdatahash" xmlns:w16se="http://schemas.microsoft.com/office/word/2015/wordml/symex" xmlns:wpg="http://schemas.microsoft.com/office/word/2010/wordprocessingGroup" xmlns:wpi="http://schemas.microsoft.com/office/word/2010/wordprocessingInk" xmlns:wne="http://schemas.microsoft.com/office/word/2006/wordml" xmlns:wps="http://schemas.microsoft.com/office/word/2010/wordprocessingShape" mc:Ignorable="w14 w15 w16se w16cid w16 w16cex w16sdtdh wp14">
   <w:abstractNum w:abstractNumId="0" w15:restartNumberingAfterBreak="0">
     <w:nsid w:val="0E4B09B0"/>
     <w:multiLevelType w:val="hybridMultilevel"/>
@@ -3190,6 +3228,50 @@
       <w:contextualSpacing/>
     </w:pPr>
   </w:style>
+  <w:style w:type="paragraph" w:styleId="lfej">
+    <w:name w:val="header"/>
+    <w:basedOn w:val="Norml"/>
+    <w:link w:val="lfejChar"/>
+    <w:uiPriority w:val="99"/>
+    <w:unhideWhenUsed/>
+    <w:rsid w:val="004B3CBA"/>
+    <w:pPr>
+      <w:tabs>
+        <w:tab w:val="center" w:pos="4536"/>
+        <w:tab w:val="right" w:pos="9072"/>
+      </w:tabs>
+      <w:spacing w:after="0" w:line="240" w:lineRule="auto"/>
+    </w:pPr>
+  </w:style>
+  <w:style w:type="character" w:customStyle="1" w:styleId="lfejChar">
+    <w:name w:val="Élőfej Char"/>
+    <w:basedOn w:val="Bekezdsalapbettpusa"/>
+    <w:link w:val="lfej"/>
+    <w:uiPriority w:val="99"/>
+    <w:rsid w:val="004B3CBA"/>
+  </w:style>
+  <w:style w:type="paragraph" w:styleId="llb">
+    <w:name w:val="footer"/>
+    <w:basedOn w:val="Norml"/>
+    <w:link w:val="llbChar"/>
+    <w:uiPriority w:val="99"/>
+    <w:unhideWhenUsed/>
+    <w:rsid w:val="004B3CBA"/>
+    <w:pPr>
+      <w:tabs>
+        <w:tab w:val="center" w:pos="4536"/>
+        <w:tab w:val="right" w:pos="9072"/>
+      </w:tabs>
+      <w:spacing w:after="0" w:line="240" w:lineRule="auto"/>
+    </w:pPr>
+  </w:style>
+  <w:style w:type="character" w:customStyle="1" w:styleId="llbChar">
+    <w:name w:val="Élőláb Char"/>
+    <w:basedOn w:val="Bekezdsalapbettpusa"/>
+    <w:link w:val="llb"/>
+    <w:uiPriority w:val="99"/>
+    <w:rsid w:val="004B3CBA"/>
+  </w:style>
 </w:styles>
 </file>
 
